--- a/科研工作/深圳创客空间与创客聚集地考察简报/深圳创客空间与创客聚集地考察简报.docx
+++ b/科研工作/深圳创客空间与创客聚集地考察简报/深圳创客空间与创客聚集地考察简报.docx
@@ -6,7 +6,7 @@
       <w:pPr>
         <w:jc w:val="center"/>
         <w:rPr>
-          <w:rFonts w:ascii="宋体" w:eastAsia="宋体" w:hint="eastAsia"/>
+          <w:rFonts w:ascii="宋体" w:eastAsia="宋体"/>
           <w:lang w:eastAsia="zh-CN"/>
         </w:rPr>
       </w:pPr>
@@ -22,7 +22,7 @@
       <w:pPr>
         <w:ind w:firstLineChars="200" w:firstLine="480"/>
         <w:rPr>
-          <w:rFonts w:ascii="宋体" w:eastAsia="宋体" w:hint="eastAsia"/>
+          <w:rFonts w:ascii="宋体" w:eastAsia="宋体"/>
           <w:lang w:eastAsia="zh-CN"/>
         </w:rPr>
       </w:pPr>
@@ -38,7 +38,7 @@
       <w:pPr>
         <w:ind w:firstLineChars="200" w:firstLine="480"/>
         <w:rPr>
-          <w:rFonts w:ascii="宋体" w:eastAsia="宋体" w:hint="eastAsia"/>
+          <w:rFonts w:ascii="宋体" w:eastAsia="宋体"/>
           <w:lang w:eastAsia="zh-CN"/>
         </w:rPr>
       </w:pPr>
@@ -133,20 +133,20 @@
       <w:pPr>
         <w:jc w:val="center"/>
         <w:rPr>
-          <w:rFonts w:ascii="宋体" w:eastAsia="宋体" w:hint="eastAsia"/>
-          <w:lang w:eastAsia="zh-CN"/>
-        </w:rPr>
-      </w:pPr>
-      <w:r>
-        <w:rPr>
-          <w:rFonts w:ascii="宋体" w:eastAsia="宋体" w:hint="eastAsia"/>
+          <w:rFonts w:ascii="宋体" w:eastAsia="宋体"/>
+          <w:lang w:eastAsia="zh-CN"/>
+        </w:rPr>
+      </w:pPr>
+      <w:r>
+        <w:rPr>
+          <w:rFonts w:ascii="宋体" w:eastAsia="宋体"/>
           <w:noProof/>
         </w:rPr>
         <w:drawing>
-          <wp:inline distT="0" distB="0" distL="0" distR="0" wp14:anchorId="11A4F181" wp14:editId="150F7DA8">
-            <wp:extent cx="5270500" cy="3265805"/>
-            <wp:effectExtent l="0" t="0" r="12700" b="10795"/>
-            <wp:docPr id="1" name="Picture 1"/>
+          <wp:inline distT="0" distB="0" distL="0" distR="0" wp14:anchorId="44D340F9" wp14:editId="3300405C">
+            <wp:extent cx="5270500" cy="3267075"/>
+            <wp:effectExtent l="0" t="0" r="12700" b="9525"/>
+            <wp:docPr id="2" name="Picture 2"/>
             <wp:cNvGraphicFramePr>
               <a:graphicFrameLocks xmlns:a="http://schemas.openxmlformats.org/drawingml/2006/main" noChangeAspect="1"/>
             </wp:cNvGraphicFramePr>
@@ -154,7 +154,7 @@
               <a:graphicData uri="http://schemas.openxmlformats.org/drawingml/2006/picture">
                 <pic:pic xmlns:pic="http://schemas.openxmlformats.org/drawingml/2006/picture">
                   <pic:nvPicPr>
-                    <pic:cNvPr id="0" name="Screen Shot 2015-03-18 at 22.21.59.png"/>
+                    <pic:cNvPr id="0" name="深圳创客空间分布图.png"/>
                     <pic:cNvPicPr/>
                   </pic:nvPicPr>
                   <pic:blipFill>
@@ -172,7 +172,7 @@
                   <pic:spPr>
                     <a:xfrm>
                       <a:off x="0" y="0"/>
-                      <a:ext cx="5270500" cy="3265805"/>
+                      <a:ext cx="5270500" cy="3267075"/>
                     </a:xfrm>
                     <a:prstGeom prst="rect">
                       <a:avLst/>
@@ -189,7 +189,7 @@
       <w:pPr>
         <w:jc w:val="center"/>
         <w:rPr>
-          <w:rFonts w:ascii="宋体" w:eastAsia="宋体" w:hint="eastAsia"/>
+          <w:rFonts w:ascii="宋体" w:eastAsia="宋体"/>
           <w:lang w:eastAsia="zh-CN"/>
         </w:rPr>
       </w:pPr>
@@ -204,7 +204,7 @@
     <w:p>
       <w:pPr>
         <w:rPr>
-          <w:rFonts w:ascii="宋体" w:eastAsia="宋体" w:hint="eastAsia"/>
+          <w:rFonts w:ascii="宋体" w:eastAsia="宋体"/>
           <w:lang w:eastAsia="zh-CN"/>
         </w:rPr>
       </w:pPr>
@@ -224,7 +224,7 @@
           <w:numId w:val="1"/>
         </w:numPr>
         <w:rPr>
-          <w:rFonts w:ascii="宋体" w:eastAsia="宋体" w:hint="eastAsia"/>
+          <w:rFonts w:ascii="宋体" w:eastAsia="宋体"/>
           <w:lang w:eastAsia="zh-CN"/>
         </w:rPr>
       </w:pPr>
@@ -249,7 +249,7 @@
       <w:pPr>
         <w:ind w:firstLineChars="200" w:firstLine="480"/>
         <w:rPr>
-          <w:rFonts w:ascii="宋体" w:eastAsia="宋体" w:hint="eastAsia"/>
+          <w:rFonts w:ascii="宋体" w:eastAsia="宋体"/>
           <w:lang w:eastAsia="zh-CN"/>
         </w:rPr>
       </w:pPr>
@@ -260,6 +260,33 @@
         </w:rPr>
         <w:t>这家以支撑科技产品开发，为创意创新想法提供实现服务（realization service）的创客空间，位于深圳市麻雀岭开发区中的一片厂房中。虽深藏街巷之中，其周围却星罗棋布地分布着腾讯、大疆、TCL、长虹等企业的总部，以及深圳大学等院校。</w:t>
       </w:r>
+    </w:p>
+    <w:p>
+      <w:pPr>
+        <w:ind w:firstLineChars="200" w:firstLine="480"/>
+        <w:rPr>
+          <w:rFonts w:ascii="宋体" w:eastAsia="宋体" w:hint="eastAsia"/>
+          <w:lang w:eastAsia="zh-CN"/>
+        </w:rPr>
+      </w:pPr>
+      <w:proofErr w:type="spellStart"/>
+      <w:r>
+        <w:rPr>
+          <w:rFonts w:ascii="宋体" w:eastAsia="宋体" w:hint="eastAsia"/>
+          <w:lang w:eastAsia="zh-CN"/>
+        </w:rPr>
+        <w:t>TechSpace</w:t>
+      </w:r>
+      <w:proofErr w:type="spellEnd"/>
+      <w:r>
+        <w:rPr>
+          <w:rFonts w:ascii="宋体" w:eastAsia="宋体" w:hint="eastAsia"/>
+          <w:lang w:eastAsia="zh-CN"/>
+        </w:rPr>
+        <w:t>提供从加工制造到投资人引荐等不同方面的资源。</w:t>
+      </w:r>
+      <w:bookmarkStart w:id="0" w:name="_GoBack"/>
+      <w:bookmarkEnd w:id="0"/>
     </w:p>
     <w:p>
       <w:pPr>
@@ -269,7 +296,7 @@
           <w:numId w:val="1"/>
         </w:numPr>
         <w:rPr>
-          <w:rFonts w:ascii="宋体" w:eastAsia="宋体" w:hint="eastAsia"/>
+          <w:rFonts w:ascii="宋体" w:eastAsia="宋体"/>
           <w:lang w:eastAsia="zh-CN"/>
         </w:rPr>
       </w:pPr>
@@ -285,7 +312,7 @@
       <w:pPr>
         <w:ind w:firstLineChars="200" w:firstLine="480"/>
         <w:rPr>
-          <w:rFonts w:ascii="宋体" w:eastAsia="宋体" w:hint="eastAsia"/>
+          <w:rFonts w:ascii="宋体" w:eastAsia="宋体"/>
           <w:lang w:eastAsia="zh-CN"/>
         </w:rPr>
       </w:pPr>
@@ -305,15 +332,16 @@
           <w:numId w:val="1"/>
         </w:numPr>
         <w:rPr>
-          <w:rFonts w:ascii="宋体" w:eastAsia="宋体" w:hint="eastAsia"/>
-          <w:lang w:eastAsia="zh-CN"/>
-        </w:rPr>
-      </w:pPr>
-      <w:r>
-        <w:rPr>
-          <w:rFonts w:ascii="宋体" w:eastAsia="宋体" w:hint="eastAsia"/>
-          <w:lang w:eastAsia="zh-CN"/>
-        </w:rPr>
+          <w:rFonts w:ascii="宋体" w:eastAsia="宋体"/>
+          <w:lang w:eastAsia="zh-CN"/>
+        </w:rPr>
+      </w:pPr>
+      <w:r>
+        <w:rPr>
+          <w:rFonts w:ascii="宋体" w:eastAsia="宋体" w:hint="eastAsia"/>
+          <w:lang w:eastAsia="zh-CN"/>
+        </w:rPr>
+        <w:lastRenderedPageBreak/>
         <w:t>柴火</w:t>
       </w:r>
       <w:r>
@@ -342,15 +370,15 @@
       <w:pPr>
         <w:ind w:firstLineChars="200" w:firstLine="480"/>
         <w:rPr>
-          <w:rFonts w:ascii="宋体" w:eastAsia="宋体" w:hint="eastAsia"/>
-          <w:lang w:eastAsia="zh-CN"/>
-        </w:rPr>
-      </w:pPr>
-    </w:p>
-    <w:p>
-      <w:pPr>
-        <w:rPr>
-          <w:rFonts w:ascii="宋体" w:eastAsia="宋体" w:hint="eastAsia"/>
+          <w:rFonts w:ascii="宋体" w:eastAsia="宋体"/>
+          <w:lang w:eastAsia="zh-CN"/>
+        </w:rPr>
+      </w:pPr>
+    </w:p>
+    <w:p>
+      <w:pPr>
+        <w:rPr>
+          <w:rFonts w:ascii="宋体" w:eastAsia="宋体"/>
           <w:lang w:eastAsia="zh-CN"/>
         </w:rPr>
       </w:pPr>
@@ -391,7 +419,7 @@
           <w:numId w:val="1"/>
         </w:numPr>
         <w:rPr>
-          <w:rFonts w:ascii="宋体" w:eastAsia="宋体" w:hint="eastAsia"/>
+          <w:rFonts w:ascii="宋体" w:eastAsia="宋体"/>
           <w:lang w:eastAsia="zh-CN"/>
         </w:rPr>
       </w:pPr>
@@ -421,7 +449,7 @@
       <w:pPr>
         <w:ind w:firstLineChars="200" w:firstLine="480"/>
         <w:rPr>
-          <w:rFonts w:ascii="宋体" w:eastAsia="宋体" w:hint="eastAsia"/>
+          <w:rFonts w:ascii="宋体" w:eastAsia="宋体"/>
           <w:lang w:eastAsia="zh-CN"/>
         </w:rPr>
       </w:pPr>
@@ -434,7 +462,7 @@
           <w:numId w:val="1"/>
         </w:numPr>
         <w:rPr>
-          <w:rFonts w:ascii="宋体" w:eastAsia="宋体" w:hint="eastAsia"/>
+          <w:rFonts w:ascii="宋体" w:eastAsia="宋体"/>
           <w:lang w:eastAsia="zh-CN"/>
         </w:rPr>
       </w:pPr>
@@ -450,15 +478,15 @@
       <w:pPr>
         <w:ind w:firstLineChars="200" w:firstLine="480"/>
         <w:rPr>
-          <w:rFonts w:ascii="宋体" w:eastAsia="宋体" w:hint="eastAsia"/>
-          <w:lang w:eastAsia="zh-CN"/>
-        </w:rPr>
-      </w:pPr>
-    </w:p>
-    <w:p>
-      <w:pPr>
-        <w:rPr>
-          <w:rFonts w:ascii="宋体" w:eastAsia="宋体" w:hint="eastAsia"/>
+          <w:rFonts w:ascii="宋体" w:eastAsia="宋体"/>
+          <w:lang w:eastAsia="zh-CN"/>
+        </w:rPr>
+      </w:pPr>
+    </w:p>
+    <w:p>
+      <w:pPr>
+        <w:rPr>
+          <w:rFonts w:ascii="宋体" w:eastAsia="宋体"/>
           <w:lang w:eastAsia="zh-CN"/>
         </w:rPr>
       </w:pPr>
@@ -478,7 +506,7 @@
           <w:numId w:val="2"/>
         </w:numPr>
         <w:rPr>
-          <w:rFonts w:ascii="宋体" w:eastAsia="宋体" w:hint="eastAsia"/>
+          <w:rFonts w:ascii="宋体" w:eastAsia="宋体"/>
           <w:lang w:eastAsia="zh-CN"/>
         </w:rPr>
       </w:pPr>
@@ -494,15 +522,15 @@
       <w:pPr>
         <w:ind w:firstLineChars="200" w:firstLine="480"/>
         <w:rPr>
-          <w:rFonts w:ascii="宋体" w:eastAsia="宋体" w:hint="eastAsia"/>
-          <w:lang w:eastAsia="zh-CN"/>
-        </w:rPr>
-      </w:pPr>
-    </w:p>
-    <w:p>
-      <w:pPr>
-        <w:rPr>
-          <w:rFonts w:ascii="宋体" w:eastAsia="宋体" w:hint="eastAsia"/>
+          <w:rFonts w:ascii="宋体" w:eastAsia="宋体"/>
+          <w:lang w:eastAsia="zh-CN"/>
+        </w:rPr>
+      </w:pPr>
+    </w:p>
+    <w:p>
+      <w:pPr>
+        <w:rPr>
+          <w:rFonts w:ascii="宋体" w:eastAsia="宋体"/>
           <w:lang w:eastAsia="zh-CN"/>
         </w:rPr>
       </w:pPr>
@@ -529,7 +557,7 @@
           <w:numId w:val="2"/>
         </w:numPr>
         <w:rPr>
-          <w:rFonts w:ascii="宋体" w:eastAsia="宋体" w:hint="eastAsia"/>
+          <w:rFonts w:ascii="宋体" w:eastAsia="宋体"/>
           <w:lang w:eastAsia="zh-CN"/>
         </w:rPr>
       </w:pPr>
@@ -545,15 +573,15 @@
       <w:pPr>
         <w:ind w:firstLineChars="200" w:firstLine="480"/>
         <w:rPr>
-          <w:rFonts w:ascii="宋体" w:eastAsia="宋体" w:hint="eastAsia"/>
-          <w:lang w:eastAsia="zh-CN"/>
-        </w:rPr>
-      </w:pPr>
-    </w:p>
-    <w:p>
-      <w:pPr>
-        <w:rPr>
-          <w:rFonts w:ascii="宋体" w:eastAsia="宋体" w:hint="eastAsia"/>
+          <w:rFonts w:ascii="宋体" w:eastAsia="宋体"/>
+          <w:lang w:eastAsia="zh-CN"/>
+        </w:rPr>
+      </w:pPr>
+    </w:p>
+    <w:p>
+      <w:pPr>
+        <w:rPr>
+          <w:rFonts w:ascii="宋体" w:eastAsia="宋体"/>
           <w:lang w:eastAsia="zh-CN"/>
         </w:rPr>
       </w:pPr>
@@ -569,7 +597,7 @@
       <w:pPr>
         <w:ind w:firstLineChars="200" w:firstLine="480"/>
         <w:rPr>
-          <w:rFonts w:ascii="宋体" w:eastAsia="宋体" w:hint="eastAsia"/>
+          <w:rFonts w:ascii="宋体" w:eastAsia="宋体"/>
           <w:lang w:eastAsia="zh-CN"/>
         </w:rPr>
       </w:pPr>
@@ -580,8 +608,6 @@
         </w:rPr>
         <w:t>本次参访虽为专程前往华强北地区，</w:t>
       </w:r>
-      <w:bookmarkStart w:id="0" w:name="_GoBack"/>
-      <w:bookmarkEnd w:id="0"/>
     </w:p>
     <w:sectPr>
       <w:pgSz w:w="11900" w:h="16840"/>

--- a/科研工作/深圳创客空间与创客聚集地考察简报/深圳创客空间与创客聚集地考察简报.docx
+++ b/科研工作/深圳创客空间与创客聚集地考察简报/深圳创客空间与创客聚集地考察简报.docx
@@ -285,6 +285,281 @@
         </w:rPr>
         <w:t>提供从加工制造到投资人引荐等不同方面的资源。</w:t>
       </w:r>
+      <w:r>
+        <w:rPr>
+          <w:rFonts w:ascii="宋体" w:eastAsia="宋体" w:hint="eastAsia"/>
+          <w:lang w:eastAsia="zh-CN"/>
+        </w:rPr>
+        <w:t>TS虽只占据工业区厂房的一角，却通过合理划分区域，提供多样化的加工资源：</w:t>
+      </w:r>
+      <w:r>
+        <w:rPr>
+          <w:rFonts w:ascii="宋体" w:eastAsia="宋体" w:hint="eastAsia"/>
+          <w:lang w:eastAsia="zh-CN"/>
+        </w:rPr>
+        <w:t>一个金工车间、一个木工车间、一个</w:t>
+      </w:r>
+      <w:r>
+        <w:rPr>
+          <w:rFonts w:ascii="宋体" w:eastAsia="宋体"/>
+          <w:lang w:eastAsia="zh-CN"/>
+        </w:rPr>
+        <w:t>CNC</w:t>
+      </w:r>
+      <w:r>
+        <w:rPr>
+          <w:rFonts w:ascii="宋体" w:eastAsia="宋体" w:hint="eastAsia"/>
+          <w:lang w:eastAsia="zh-CN"/>
+        </w:rPr>
+        <w:t>车间，以及激光切割机、纺织品加工设备，一个包括电子开发和电子加工的实验室，若干</w:t>
+      </w:r>
+      <w:r>
+        <w:rPr>
+          <w:rFonts w:ascii="宋体" w:eastAsia="宋体"/>
+          <w:lang w:eastAsia="zh-CN"/>
+        </w:rPr>
+        <w:t>3D</w:t>
+      </w:r>
+      <w:r>
+        <w:rPr>
+          <w:rFonts w:ascii="宋体" w:eastAsia="宋体" w:hint="eastAsia"/>
+          <w:lang w:eastAsia="zh-CN"/>
+        </w:rPr>
+        <w:t>打印机和一堆手动电动工具。此</w:t>
+      </w:r>
+      <w:r>
+        <w:rPr>
+          <w:rFonts w:ascii="宋体" w:eastAsia="宋体" w:hint="eastAsia"/>
+          <w:lang w:eastAsia="zh-CN"/>
+        </w:rPr>
+        <w:lastRenderedPageBreak/>
+        <w:t>外，TS的公共区域</w:t>
+      </w:r>
+      <w:r>
+        <w:rPr>
+          <w:rFonts w:ascii="宋体" w:eastAsia="宋体" w:hint="eastAsia"/>
+          <w:lang w:eastAsia="zh-CN"/>
+        </w:rPr>
+        <w:t>可以提供多至</w:t>
+      </w:r>
+      <w:r>
+        <w:rPr>
+          <w:rFonts w:ascii="宋体" w:eastAsia="宋体"/>
+          <w:lang w:eastAsia="zh-CN"/>
+        </w:rPr>
+        <w:t>30</w:t>
+      </w:r>
+      <w:r>
+        <w:rPr>
+          <w:rFonts w:ascii="宋体" w:eastAsia="宋体" w:hint="eastAsia"/>
+          <w:lang w:eastAsia="zh-CN"/>
+        </w:rPr>
+        <w:t>人独立或者协作开展项目</w:t>
+      </w:r>
+      <w:r>
+        <w:rPr>
+          <w:rFonts w:ascii="宋体" w:eastAsia="宋体" w:hint="eastAsia"/>
+          <w:lang w:eastAsia="zh-CN"/>
+        </w:rPr>
+        <w:t>的桌面</w:t>
+      </w:r>
+      <w:r>
+        <w:rPr>
+          <w:rFonts w:ascii="宋体" w:eastAsia="宋体" w:hint="eastAsia"/>
+          <w:lang w:eastAsia="zh-CN"/>
+        </w:rPr>
+        <w:t>；二楼阁楼为创业者准备了带小型会议室、独立座位和办公设备的固定办公区；</w:t>
+      </w:r>
+      <w:r>
+        <w:rPr>
+          <w:rFonts w:ascii="宋体" w:eastAsia="宋体" w:hint="eastAsia"/>
+          <w:lang w:eastAsia="zh-CN"/>
+        </w:rPr>
+        <w:t>一个小型耗材区域便于成员</w:t>
+      </w:r>
+      <w:r>
+        <w:rPr>
+          <w:rFonts w:ascii="宋体" w:eastAsia="宋体" w:hint="eastAsia"/>
+          <w:lang w:eastAsia="zh-CN"/>
+        </w:rPr>
+        <w:t>随时购买常用材料或零件。</w:t>
+      </w:r>
+    </w:p>
+    <w:p>
+      <w:pPr>
+        <w:ind w:firstLineChars="200" w:firstLine="480"/>
+        <w:rPr>
+          <w:rFonts w:ascii="宋体" w:eastAsia="宋体"/>
+          <w:lang w:eastAsia="zh-CN"/>
+        </w:rPr>
+      </w:pPr>
+      <w:r>
+        <w:rPr>
+          <w:rFonts w:ascii="宋体" w:eastAsia="宋体" w:hint="eastAsia"/>
+          <w:lang w:eastAsia="zh-CN"/>
+        </w:rPr>
+        <w:t>作为独立运行的创客空间与项目团队孵化场地，</w:t>
+      </w:r>
+      <w:proofErr w:type="spellStart"/>
+      <w:r>
+        <w:rPr>
+          <w:rFonts w:ascii="宋体" w:eastAsia="宋体" w:hint="eastAsia"/>
+          <w:lang w:eastAsia="zh-CN"/>
+        </w:rPr>
+        <w:t>TechSpace</w:t>
+      </w:r>
+      <w:proofErr w:type="spellEnd"/>
+      <w:r>
+        <w:rPr>
+          <w:rFonts w:ascii="宋体" w:eastAsia="宋体" w:hint="eastAsia"/>
+          <w:lang w:eastAsia="zh-CN"/>
+        </w:rPr>
+        <w:t>设置了不同类别的会员：</w:t>
+      </w:r>
+      <w:r>
+        <w:rPr>
+          <w:rFonts w:ascii="宋体" w:eastAsia="宋体" w:hint="eastAsia"/>
+          <w:lang w:eastAsia="zh-CN"/>
+        </w:rPr>
+        <w:t>玩家会员</w:t>
+      </w:r>
+      <w:r>
+        <w:rPr>
+          <w:rFonts w:ascii="宋体" w:eastAsia="宋体" w:hint="eastAsia"/>
+          <w:lang w:eastAsia="zh-CN"/>
+        </w:rPr>
+        <w:t>（1200元</w:t>
+      </w:r>
+      <w:r>
+        <w:rPr>
+          <w:rFonts w:ascii="宋体" w:eastAsia="宋体"/>
+          <w:lang w:eastAsia="zh-CN"/>
+        </w:rPr>
+        <w:t>/</w:t>
+      </w:r>
+      <w:r>
+        <w:rPr>
+          <w:rFonts w:ascii="宋体" w:eastAsia="宋体" w:hint="eastAsia"/>
+          <w:lang w:eastAsia="zh-CN"/>
+        </w:rPr>
+        <w:t>月），</w:t>
+      </w:r>
+      <w:r>
+        <w:rPr>
+          <w:rFonts w:ascii="宋体" w:eastAsia="宋体" w:hint="eastAsia"/>
+          <w:lang w:eastAsia="zh-CN"/>
+        </w:rPr>
+        <w:t>创业会员</w:t>
+      </w:r>
+      <w:r>
+        <w:rPr>
+          <w:rFonts w:ascii="宋体" w:eastAsia="宋体" w:hint="eastAsia"/>
+          <w:lang w:eastAsia="zh-CN"/>
+        </w:rPr>
+        <w:t>（900元</w:t>
+      </w:r>
+      <w:r>
+        <w:rPr>
+          <w:rFonts w:ascii="宋体" w:eastAsia="宋体"/>
+          <w:lang w:eastAsia="zh-CN"/>
+        </w:rPr>
+        <w:t>/</w:t>
+      </w:r>
+      <w:r>
+        <w:rPr>
+          <w:rFonts w:ascii="宋体" w:eastAsia="宋体" w:hint="eastAsia"/>
+          <w:lang w:eastAsia="zh-CN"/>
+        </w:rPr>
+        <w:t>月），办公会员（1500元</w:t>
+      </w:r>
+      <w:r>
+        <w:rPr>
+          <w:rFonts w:ascii="宋体" w:eastAsia="宋体"/>
+          <w:lang w:eastAsia="zh-CN"/>
+        </w:rPr>
+        <w:t>/</w:t>
+      </w:r>
+      <w:r>
+        <w:rPr>
+          <w:rFonts w:ascii="宋体" w:eastAsia="宋体" w:hint="eastAsia"/>
+          <w:lang w:eastAsia="zh-CN"/>
+        </w:rPr>
+        <w:t>月），团队成员（500元</w:t>
+      </w:r>
+      <w:r>
+        <w:rPr>
+          <w:rFonts w:ascii="宋体" w:eastAsia="宋体"/>
+          <w:lang w:eastAsia="zh-CN"/>
+        </w:rPr>
+        <w:t>/</w:t>
+      </w:r>
+      <w:r>
+        <w:rPr>
+          <w:rFonts w:ascii="宋体" w:eastAsia="宋体" w:hint="eastAsia"/>
+          <w:lang w:eastAsia="zh-CN"/>
+        </w:rPr>
+        <w:t>月），学生会员（600元</w:t>
+      </w:r>
+      <w:r>
+        <w:rPr>
+          <w:rFonts w:ascii="宋体" w:eastAsia="宋体"/>
+          <w:lang w:eastAsia="zh-CN"/>
+        </w:rPr>
+        <w:t>/</w:t>
+      </w:r>
+      <w:r>
+        <w:rPr>
+          <w:rFonts w:ascii="宋体" w:eastAsia="宋体" w:hint="eastAsia"/>
+          <w:lang w:eastAsia="zh-CN"/>
+        </w:rPr>
+        <w:t>月）。不同级别的会员可以参加各类讲座、培训、交流会等活动，并预约使用相应资源。</w:t>
+      </w:r>
+    </w:p>
+    <w:p>
+      <w:pPr>
+        <w:ind w:firstLineChars="200" w:firstLine="480"/>
+        <w:rPr>
+          <w:rFonts w:ascii="宋体" w:eastAsia="宋体" w:hint="eastAsia"/>
+          <w:lang w:eastAsia="zh-CN"/>
+        </w:rPr>
+      </w:pPr>
+      <w:proofErr w:type="spellStart"/>
+      <w:r>
+        <w:rPr>
+          <w:rFonts w:ascii="宋体" w:eastAsia="宋体" w:hint="eastAsia"/>
+          <w:lang w:eastAsia="zh-CN"/>
+        </w:rPr>
+        <w:t>TechSpace</w:t>
+      </w:r>
+      <w:proofErr w:type="spellEnd"/>
+      <w:r>
+        <w:rPr>
+          <w:rFonts w:ascii="宋体" w:eastAsia="宋体" w:hint="eastAsia"/>
+          <w:lang w:eastAsia="zh-CN"/>
+        </w:rPr>
+        <w:t>创客空</w:t>
+      </w:r>
+      <w:r>
+        <w:rPr>
+          <w:rFonts w:ascii="宋体" w:eastAsia="宋体" w:hint="eastAsia"/>
+          <w:lang w:eastAsia="zh-CN"/>
+        </w:rPr>
+        <w:t>间除了提供可预约的开放设备，还会定期举办培训、项目分享会、</w:t>
+      </w:r>
+      <w:r>
+        <w:rPr>
+          <w:rFonts w:ascii="宋体" w:eastAsia="宋体" w:hint="eastAsia"/>
+          <w:lang w:eastAsia="zh-CN"/>
+        </w:rPr>
+        <w:t>研讨和讲座等。</w:t>
+      </w:r>
+      <w:r>
+        <w:rPr>
+          <w:rFonts w:ascii="宋体" w:eastAsia="宋体" w:hint="eastAsia"/>
+          <w:lang w:eastAsia="zh-CN"/>
+        </w:rPr>
+        <w:t>涵盖领域包括：技术培训、市场分析、商业模型设计、知识产权、政策分析、创业经验等。</w:t>
+      </w:r>
       <w:bookmarkStart w:id="0" w:name="_GoBack"/>
       <w:bookmarkEnd w:id="0"/>
     </w:p>
@@ -341,7 +616,6 @@
           <w:rFonts w:ascii="宋体" w:eastAsia="宋体" w:hint="eastAsia"/>
           <w:lang w:eastAsia="zh-CN"/>
         </w:rPr>
-        <w:lastRenderedPageBreak/>
         <w:t>柴火</w:t>
       </w:r>
       <w:r>

--- a/科研工作/深圳创客空间与创客聚集地考察简报/深圳创客空间与创客聚集地考察简报.docx
+++ b/科研工作/深圳创客空间与创客聚集地考察简报/深圳创客空间与创客聚集地考察简报.docx
@@ -560,8 +560,6 @@
         </w:rPr>
         <w:t>涵盖领域包括：技术培训、市场分析、商业模型设计、知识产权、政策分析、创业经验等。</w:t>
       </w:r>
-      <w:bookmarkStart w:id="0" w:name="_GoBack"/>
-      <w:bookmarkEnd w:id="0"/>
     </w:p>
     <w:p>
       <w:pPr>
@@ -580,8 +578,124 @@
           <w:rFonts w:ascii="宋体" w:eastAsia="宋体" w:hint="eastAsia"/>
           <w:lang w:eastAsia="zh-CN"/>
         </w:rPr>
-        <w:t>深圳DIY创客团队</w:t>
-      </w:r>
+        <w:t>深圳</w:t>
+      </w:r>
+      <w:r>
+        <w:rPr>
+          <w:rFonts w:ascii="宋体" w:eastAsia="宋体" w:hint="eastAsia"/>
+          <w:lang w:eastAsia="zh-CN"/>
+        </w:rPr>
+        <w:t>DIY社区及创客空间</w:t>
+      </w:r>
+    </w:p>
+    <w:p>
+      <w:pPr>
+        <w:ind w:firstLineChars="200" w:firstLine="480"/>
+        <w:rPr>
+          <w:rFonts w:ascii="宋体" w:eastAsia="宋体" w:hint="eastAsia"/>
+          <w:lang w:eastAsia="zh-CN"/>
+        </w:rPr>
+      </w:pPr>
+      <w:r>
+        <w:rPr>
+          <w:rFonts w:ascii="宋体" w:eastAsia="宋体" w:hint="eastAsia"/>
+          <w:lang w:eastAsia="zh-CN"/>
+        </w:rPr>
+        <w:t>深圳</w:t>
+      </w:r>
+      <w:r>
+        <w:rPr>
+          <w:rFonts w:ascii="宋体" w:eastAsia="宋体"/>
+          <w:lang w:eastAsia="zh-CN"/>
+        </w:rPr>
+        <w:t>DIY</w:t>
+      </w:r>
+      <w:r>
+        <w:rPr>
+          <w:rFonts w:ascii="宋体" w:eastAsia="宋体" w:hint="eastAsia"/>
+          <w:lang w:eastAsia="zh-CN"/>
+        </w:rPr>
+        <w:t>社区</w:t>
+      </w:r>
+      <w:r>
+        <w:rPr>
+          <w:rFonts w:ascii="宋体" w:eastAsia="宋体"/>
+          <w:lang w:eastAsia="zh-CN"/>
+        </w:rPr>
+        <w:t>(SZDIY)</w:t>
+      </w:r>
+      <w:r>
+        <w:rPr>
+          <w:rFonts w:ascii="宋体" w:eastAsia="宋体" w:hint="eastAsia"/>
+          <w:lang w:eastAsia="zh-CN"/>
+        </w:rPr>
+        <w:t>是一个国际化</w:t>
+      </w:r>
+      <w:r>
+        <w:rPr>
+          <w:rFonts w:ascii="宋体" w:eastAsia="宋体"/>
+          <w:lang w:eastAsia="zh-CN"/>
+        </w:rPr>
+        <w:t>DIY</w:t>
+      </w:r>
+      <w:r>
+        <w:rPr>
+          <w:rFonts w:ascii="宋体" w:eastAsia="宋体" w:hint="eastAsia"/>
+          <w:lang w:eastAsia="zh-CN"/>
+        </w:rPr>
+        <w:t>社区，成立于</w:t>
+      </w:r>
+      <w:r>
+        <w:rPr>
+          <w:rFonts w:ascii="宋体" w:eastAsia="宋体"/>
+          <w:lang w:eastAsia="zh-CN"/>
+        </w:rPr>
+        <w:t>2009</w:t>
+      </w:r>
+      <w:r>
+        <w:rPr>
+          <w:rFonts w:ascii="宋体" w:eastAsia="宋体" w:hint="eastAsia"/>
+          <w:lang w:eastAsia="zh-CN"/>
+        </w:rPr>
+        <w:t>年，由几名</w:t>
+      </w:r>
+      <w:r>
+        <w:rPr>
+          <w:rFonts w:ascii="宋体" w:eastAsia="宋体"/>
+          <w:lang w:eastAsia="zh-CN"/>
+        </w:rPr>
+        <w:t>Linux</w:t>
+      </w:r>
+      <w:r>
+        <w:rPr>
+          <w:rFonts w:ascii="宋体" w:eastAsia="宋体" w:hint="eastAsia"/>
+          <w:lang w:eastAsia="zh-CN"/>
+        </w:rPr>
+        <w:t>爱好者创立。社区线上采用邮件列表和</w:t>
+      </w:r>
+      <w:r>
+        <w:rPr>
+          <w:rFonts w:ascii="宋体" w:eastAsia="宋体"/>
+          <w:lang w:eastAsia="zh-CN"/>
+        </w:rPr>
+        <w:t>IRC</w:t>
+      </w:r>
+      <w:r>
+        <w:rPr>
+          <w:rFonts w:ascii="宋体" w:eastAsia="宋体" w:hint="eastAsia"/>
+          <w:lang w:eastAsia="zh-CN"/>
+        </w:rPr>
+        <w:t>交流想法，线下定期举办聚会来协作推进项目。社区鼓励大家动手协作，解决日常生活中所遇到的实际问题。</w:t>
+      </w:r>
+      <w:r>
+        <w:rPr>
+          <w:rFonts w:ascii="宋体" w:eastAsia="宋体" w:hint="eastAsia"/>
+          <w:lang w:eastAsia="zh-CN"/>
+        </w:rPr>
+        <w:t>SZDIY的规模不大，成员构成很有特点。几位创始人都是来自腾讯等知名互联网或高新技术企业的工程师。他们和新加入社群的年轻成员一样，都有着非常浓厚的软硬件技术开发热情。以及</w:t>
+      </w:r>
+      <w:bookmarkStart w:id="0" w:name="_GoBack"/>
+      <w:bookmarkEnd w:id="0"/>
     </w:p>
     <w:p>
       <w:pPr>
